--- a/Workbooks/Data_Technician_Workbook_Week_5.docx
+++ b/Workbooks/Data_Technician_Workbook_Week_5.docx
@@ -192,7 +192,44 @@
                                 <w:szCs w:val="96"/>
                                 <w:lang w:val="en-US"/>
                               </w:rPr>
-                              <w:t>Louis Parsons</w:t>
+                              <w:t>Louis</w:t>
+                            </w:r>
+                          </w:p>
+                          <w:p>
+                            <w:pPr>
+                              <w:jc w:val="center"/>
+                              <w:rPr>
+                                <w:rFonts w:asciiTheme="minorHAnsi" w:hAnsiTheme="minorHAnsi" w:cstheme="minorHAnsi"/>
+                                <w:b/>
+                                <w:color w:val="337ABE"/>
+                                <w:sz w:val="96"/>
+                                <w:szCs w:val="96"/>
+                                <w:lang w:val="en-US"/>
+                              </w:rPr>
+                            </w:pPr>
+                          </w:p>
+                          <w:p>
+                            <w:pPr>
+                              <w:jc w:val="center"/>
+                              <w:rPr>
+                                <w:rFonts w:asciiTheme="minorHAnsi" w:hAnsiTheme="minorHAnsi" w:cstheme="minorHAnsi"/>
+                                <w:b/>
+                                <w:color w:val="337ABE"/>
+                                <w:sz w:val="96"/>
+                                <w:szCs w:val="96"/>
+                                <w:lang w:val="en-US"/>
+                              </w:rPr>
+                            </w:pPr>
+                            <w:r>
+                              <w:rPr>
+                                <w:rFonts w:asciiTheme="minorHAnsi" w:hAnsiTheme="minorHAnsi" w:cstheme="minorHAnsi"/>
+                                <w:b/>
+                                <w:color w:val="337ABE"/>
+                                <w:sz w:val="96"/>
+                                <w:szCs w:val="96"/>
+                                <w:lang w:val="en-US"/>
+                              </w:rPr>
+                              <w:t>Week 5</w:t>
                             </w:r>
                           </w:p>
                         </w:txbxContent>
@@ -346,7 +383,44 @@
                           <w:szCs w:val="96"/>
                           <w:lang w:val="en-US"/>
                         </w:rPr>
-                        <w:t>Louis Parsons</w:t>
+                        <w:t>Louis</w:t>
+                      </w:r>
+                    </w:p>
+                    <w:p>
+                      <w:pPr>
+                        <w:jc w:val="center"/>
+                        <w:rPr>
+                          <w:rFonts w:asciiTheme="minorHAnsi" w:hAnsiTheme="minorHAnsi" w:cstheme="minorHAnsi"/>
+                          <w:b/>
+                          <w:color w:val="337ABE"/>
+                          <w:sz w:val="96"/>
+                          <w:szCs w:val="96"/>
+                          <w:lang w:val="en-US"/>
+                        </w:rPr>
+                      </w:pPr>
+                    </w:p>
+                    <w:p>
+                      <w:pPr>
+                        <w:jc w:val="center"/>
+                        <w:rPr>
+                          <w:rFonts w:asciiTheme="minorHAnsi" w:hAnsiTheme="minorHAnsi" w:cstheme="minorHAnsi"/>
+                          <w:b/>
+                          <w:color w:val="337ABE"/>
+                          <w:sz w:val="96"/>
+                          <w:szCs w:val="96"/>
+                          <w:lang w:val="en-US"/>
+                        </w:rPr>
+                      </w:pPr>
+                      <w:r>
+                        <w:rPr>
+                          <w:rFonts w:asciiTheme="minorHAnsi" w:hAnsiTheme="minorHAnsi" w:cstheme="minorHAnsi"/>
+                          <w:b/>
+                          <w:color w:val="337ABE"/>
+                          <w:sz w:val="96"/>
+                          <w:szCs w:val="96"/>
+                          <w:lang w:val="en-US"/>
+                        </w:rPr>
+                        <w:t>Week 5</w:t>
                       </w:r>
                     </w:p>
                   </w:txbxContent>
@@ -531,7 +605,7 @@
               </wp:anchor>
             </w:drawing>
           </mc:Choice>
-          <mc:Fallback xmlns:a14="http://schemas.microsoft.com/office/drawing/2010/main" xmlns:pic="http://schemas.openxmlformats.org/drawingml/2006/picture" xmlns:a="http://schemas.openxmlformats.org/drawingml/2006/main">
+          <mc:Fallback xmlns:a="http://schemas.openxmlformats.org/drawingml/2006/main" xmlns:pic="http://schemas.openxmlformats.org/drawingml/2006/picture" xmlns:a14="http://schemas.microsoft.com/office/drawing/2010/main">
             <w:pict>
               <v:group id="Group 748818473" style="position:absolute;margin-left:.6pt;margin-top:-56.1pt;width:597.7pt;height:27pt;z-index:251667456;mso-position-horizontal-relative:page;mso-width-relative:margin;mso-height-relative:margin" coordsize="56512,2667" coordorigin="18980" o:spid="_x0000_s1026" w14:anchorId="4A798FAE" o:gfxdata="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">
                 <v:rect id="Rectangle 1055483535" style="position:absolute;left:18980;width:18898;height:2667;visibility:visible;mso-wrap-style:square;v-text-anchor:middle" o:spid="_x0000_s1027" fillcolor="#e72b4b" strokecolor="#e72b4b" strokeweight="1pt" o:gfxdata="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"/>
@@ -3463,7 +3537,6 @@
                       <w:szCs w:val="28"/>
                     </w:rPr>
                   </w:pPr>
-                  <w:proofErr w:type="spellStart"/>
                   <w:r>
                     <w:rPr>
                       <w:rStyle w:val="ANSWERS"/>
@@ -3471,29 +3544,8 @@
                       <w:sz w:val="28"/>
                       <w:szCs w:val="28"/>
                     </w:rPr>
-                    <w:t>BigQuery</w:t>
+                    <w:t>BigQuery, CloudSQL</w:t>
                   </w:r>
-                  <w:proofErr w:type="spellEnd"/>
-                  <w:r>
-                    <w:rPr>
-                      <w:rStyle w:val="ANSWERS"/>
-                      <w:rFonts w:asciiTheme="minorHAnsi" w:hAnsiTheme="minorHAnsi" w:cstheme="minorBidi"/>
-                      <w:sz w:val="28"/>
-                      <w:szCs w:val="28"/>
-                    </w:rPr>
-                    <w:t xml:space="preserve">, </w:t>
-                  </w:r>
-                  <w:proofErr w:type="spellStart"/>
-                  <w:r>
-                    <w:rPr>
-                      <w:rStyle w:val="ANSWERS"/>
-                      <w:rFonts w:asciiTheme="minorHAnsi" w:hAnsiTheme="minorHAnsi" w:cstheme="minorBidi"/>
-                      <w:sz w:val="28"/>
-                      <w:szCs w:val="28"/>
-                    </w:rPr>
-                    <w:t>CloudSQL</w:t>
-                  </w:r>
-                  <w:proofErr w:type="spellEnd"/>
                 </w:p>
               </w:tc>
             </w:tr>
@@ -3544,19 +3596,8 @@
                       <w:sz w:val="28"/>
                       <w:szCs w:val="28"/>
                     </w:rPr>
-                    <w:t xml:space="preserve">Athena, </w:t>
+                    <w:t>Athena, Sagemaker</w:t>
                   </w:r>
-                  <w:proofErr w:type="spellStart"/>
-                  <w:r>
-                    <w:rPr>
-                      <w:rStyle w:val="ANSWERS"/>
-                      <w:rFonts w:asciiTheme="minorHAnsi" w:hAnsiTheme="minorHAnsi" w:cstheme="minorBidi"/>
-                      <w:sz w:val="28"/>
-                      <w:szCs w:val="28"/>
-                    </w:rPr>
-                    <w:t>Sagemaker</w:t>
-                  </w:r>
-                  <w:proofErr w:type="spellEnd"/>
                 </w:p>
               </w:tc>
               <w:tc>
@@ -3598,7 +3639,6 @@
                       <w:szCs w:val="28"/>
                     </w:rPr>
                   </w:pPr>
-                  <w:proofErr w:type="spellStart"/>
                   <w:r>
                     <w:rPr>
                       <w:rStyle w:val="ANSWERS"/>
@@ -3606,17 +3646,7 @@
                       <w:sz w:val="28"/>
                       <w:szCs w:val="28"/>
                     </w:rPr>
-                    <w:t>BigQuery</w:t>
-                  </w:r>
-                  <w:proofErr w:type="spellEnd"/>
-                  <w:r>
-                    <w:rPr>
-                      <w:rStyle w:val="ANSWERS"/>
-                      <w:rFonts w:asciiTheme="minorHAnsi" w:hAnsiTheme="minorHAnsi" w:cstheme="minorBidi"/>
-                      <w:sz w:val="28"/>
-                      <w:szCs w:val="28"/>
-                    </w:rPr>
-                    <w:t>, Vertex AI</w:t>
+                    <w:t>BigQuery, Vertex AI</w:t>
                   </w:r>
                 </w:p>
               </w:tc>
@@ -3952,15 +3982,7 @@
     </w:p>
     <w:p>
       <w:r>
-        <w:t xml:space="preserve">IaaS gives you </w:t>
-      </w:r>
-      <w:proofErr w:type="gramStart"/>
-      <w:r>
-        <w:t>control,</w:t>
-      </w:r>
-      <w:proofErr w:type="gramEnd"/>
-      <w:r>
-        <w:t xml:space="preserve"> PaaS gives you a development platform, and SaaS gives you finished software you can use straight away.</w:t>
+        <w:t>IaaS gives you control, PaaS gives you a development platform, and SaaS gives you finished software you can use straight away.</w:t>
       </w:r>
     </w:p>
     <w:tbl>
@@ -4189,27 +4211,7 @@
                 <w:sz w:val="28"/>
                 <w:szCs w:val="28"/>
               </w:rPr>
-              <w:t xml:space="preserve"> over your environment. Examples include hosting websites, running databases, creating virtual machines for testing, or replacing </w:t>
-            </w:r>
-            <w:proofErr w:type="gramStart"/>
-            <w:r>
-              <w:rPr>
-                <w:rFonts w:asciiTheme="minorHAnsi" w:hAnsiTheme="minorHAnsi" w:cstheme="minorBidi"/>
-                <w:color w:val="050632"/>
-                <w:sz w:val="28"/>
-                <w:szCs w:val="28"/>
-              </w:rPr>
-              <w:t>on-premise</w:t>
-            </w:r>
-            <w:proofErr w:type="gramEnd"/>
-            <w:r>
-              <w:rPr>
-                <w:rFonts w:asciiTheme="minorHAnsi" w:hAnsiTheme="minorHAnsi" w:cstheme="minorBidi"/>
-                <w:color w:val="050632"/>
-                <w:sz w:val="28"/>
-                <w:szCs w:val="28"/>
-              </w:rPr>
-              <w:t xml:space="preserve"> servers without buying hardware.</w:t>
+              <w:t xml:space="preserve"> over your environment. Examples include hosting websites, running databases, creating virtual machines for testing, or replacing on-premise servers without buying hardware.</w:t>
             </w:r>
           </w:p>
         </w:tc>
@@ -5121,26 +5123,7 @@
                 <w:szCs w:val="28"/>
               </w:rPr>
               <w:tab/>
-            </w:r>
-            <w:proofErr w:type="gramStart"/>
-            <w:r>
-              <w:rPr>
-                <w:rStyle w:val="ANSWERS"/>
-                <w:rFonts w:asciiTheme="minorHAnsi" w:hAnsiTheme="minorHAnsi" w:cstheme="minorBidi"/>
-                <w:sz w:val="28"/>
-                <w:szCs w:val="28"/>
-              </w:rPr>
-              <w:t>Large</w:t>
-            </w:r>
-            <w:proofErr w:type="gramEnd"/>
-            <w:r>
-              <w:rPr>
-                <w:rStyle w:val="ANSWERS"/>
-                <w:rFonts w:asciiTheme="minorHAnsi" w:hAnsiTheme="minorHAnsi" w:cstheme="minorBidi"/>
-                <w:sz w:val="28"/>
-                <w:szCs w:val="28"/>
-              </w:rPr>
-              <w:t xml:space="preserve"> enterprises, financial institutions, public sector organisations.</w:t>
+              <w:t>Large enterprises, financial institutions, public sector organisations.</w:t>
             </w:r>
           </w:p>
           <w:p>
@@ -5681,27 +5664,7 @@
                 <w:sz w:val="28"/>
                 <w:szCs w:val="28"/>
               </w:rPr>
-              <w:t xml:space="preserve">Deploying a virus or ransomware that deletes or encrypts </w:t>
-            </w:r>
-            <w:proofErr w:type="gramStart"/>
-            <w:r>
-              <w:rPr>
-                <w:rFonts w:asciiTheme="minorHAnsi" w:hAnsiTheme="minorHAnsi" w:cstheme="minorBidi"/>
-                <w:color w:val="050632"/>
-                <w:sz w:val="28"/>
-                <w:szCs w:val="28"/>
-              </w:rPr>
-              <w:t>files, or</w:t>
-            </w:r>
-            <w:proofErr w:type="gramEnd"/>
-            <w:r>
-              <w:rPr>
-                <w:rFonts w:asciiTheme="minorHAnsi" w:hAnsiTheme="minorHAnsi" w:cstheme="minorBidi"/>
-                <w:color w:val="050632"/>
-                <w:sz w:val="28"/>
-                <w:szCs w:val="28"/>
-              </w:rPr>
-              <w:t xml:space="preserve"> carrying out a denial-of-service attack.</w:t>
+              <w:t>Deploying a virus or ransomware that deletes or encrypts files, or carrying out a denial-of-service attack.</w:t>
             </w:r>
           </w:p>
         </w:tc>
@@ -11072,7 +11035,7 @@
                 <w:szCs w:val="16"/>
               </w:rPr>
               <w:pict w14:anchorId="5283B77D">
-                <v:rect id="_x0000_i1049" style="width:0;height:1.5pt" o:hralign="center" o:hrstd="t" o:hr="t" fillcolor="#a0a0a0" stroked="f"/>
+                <v:rect id="_x0000_i1025" style="width:0;height:1.5pt" o:hralign="center" o:hrstd="t" o:hr="t" fillcolor="#a0a0a0" stroked="f"/>
               </w:pict>
             </w:r>
           </w:p>
@@ -11105,39 +11068,7 @@
                 <w:sz w:val="16"/>
                 <w:szCs w:val="16"/>
               </w:rPr>
-              <w:t xml:space="preserve">“Paws &amp; Whiskers” is a growing pet shop that wants to improve business performance by analysing sales, customer information, and inventory data. </w:t>
-            </w:r>
-            <w:proofErr w:type="gramStart"/>
-            <w:r>
-              <w:rPr>
-                <w:sz w:val="16"/>
-                <w:szCs w:val="16"/>
-              </w:rPr>
-              <w:t>At the moment</w:t>
-            </w:r>
-            <w:proofErr w:type="gramEnd"/>
-            <w:r>
-              <w:rPr>
-                <w:sz w:val="16"/>
-                <w:szCs w:val="16"/>
-              </w:rPr>
-              <w:t xml:space="preserve">, this information is collected manually or stored in spreadsheets. That approach works when there are only a few products and a small number of daily sales, but it breaks down quickly as the business expands. Common issues include duplicated customer records, inconsistent product naming, accidental formula errors, and slow reporting (because someone </w:t>
-            </w:r>
-            <w:proofErr w:type="gramStart"/>
-            <w:r>
-              <w:rPr>
-                <w:sz w:val="16"/>
-                <w:szCs w:val="16"/>
-              </w:rPr>
-              <w:t>has to</w:t>
-            </w:r>
-            <w:proofErr w:type="gramEnd"/>
-            <w:r>
-              <w:rPr>
-                <w:sz w:val="16"/>
-                <w:szCs w:val="16"/>
-              </w:rPr>
-              <w:t xml:space="preserve"> manually combine sheets and “clean” the data before management can see anything useful).</w:t>
+              <w:t>“Paws &amp; Whiskers” is a growing pet shop that wants to improve business performance by analysing sales, customer information, and inventory data. At the moment, this information is collected manually or stored in spreadsheets. That approach works when there are only a few products and a small number of daily sales, but it breaks down quickly as the business expands. Common issues include duplicated customer records, inconsistent product naming, accidental formula errors, and slow reporting (because someone has to manually combine sheets and “clean” the data before management can see anything useful).</w:t>
             </w:r>
           </w:p>
           <w:p>
@@ -11183,7 +11114,7 @@
                 <w:szCs w:val="16"/>
               </w:rPr>
               <w:pict w14:anchorId="2223284E">
-                <v:rect id="_x0000_i1050" style="width:0;height:1.5pt" o:hralign="center" o:hrstd="t" o:hr="t" fillcolor="#a0a0a0" stroked="f"/>
+                <v:rect id="_x0000_i1026" style="width:0;height:1.5pt" o:hralign="center" o:hrstd="t" o:hr="t" fillcolor="#a0a0a0" stroked="f"/>
               </w:pict>
             </w:r>
           </w:p>
@@ -11314,23 +11245,7 @@
                 <w:sz w:val="16"/>
                 <w:szCs w:val="16"/>
               </w:rPr>
-              <w:t xml:space="preserve">Data minimisation: Only collect what is </w:t>
-            </w:r>
-            <w:proofErr w:type="gramStart"/>
-            <w:r>
-              <w:rPr>
-                <w:sz w:val="16"/>
-                <w:szCs w:val="16"/>
-              </w:rPr>
-              <w:t>actually needed</w:t>
-            </w:r>
-            <w:proofErr w:type="gramEnd"/>
-            <w:r>
-              <w:rPr>
-                <w:sz w:val="16"/>
-                <w:szCs w:val="16"/>
-              </w:rPr>
-              <w:t>. For example, if phone numbers are optional, don’t make them mandatory fields.</w:t>
+              <w:t>Data minimisation: Only collect what is actually needed. For example, if phone numbers are optional, don’t make them mandatory fields.</w:t>
             </w:r>
           </w:p>
           <w:p>
@@ -11370,23 +11285,7 @@
                 <w:sz w:val="16"/>
                 <w:szCs w:val="16"/>
               </w:rPr>
-              <w:t xml:space="preserve">Security: Data must be protected against unauthorised access, loss, or leakage. Azure supports encryption and access auditing, but the business still </w:t>
-            </w:r>
-            <w:proofErr w:type="gramStart"/>
-            <w:r>
-              <w:rPr>
-                <w:sz w:val="16"/>
-                <w:szCs w:val="16"/>
-              </w:rPr>
-              <w:t>has to</w:t>
-            </w:r>
-            <w:proofErr w:type="gramEnd"/>
-            <w:r>
-              <w:rPr>
-                <w:sz w:val="16"/>
-                <w:szCs w:val="16"/>
-              </w:rPr>
-              <w:t xml:space="preserve"> configure permissions properly.</w:t>
+              <w:t>Security: Data must be protected against unauthorised access, loss, or leakage. Azure supports encryption and access auditing, but the business still has to configure permissions properly.</w:t>
             </w:r>
           </w:p>
           <w:p>
@@ -11436,23 +11335,7 @@
                 <w:sz w:val="16"/>
                 <w:szCs w:val="16"/>
               </w:rPr>
-              <w:t>The Data Protection Act 2018 is the UK’s implementation of GDPR. For Paws &amp; Whiskers, the impact is mostly practical: the business must handle personal data in a way that respects data subject rights (access requests, correction requests, deletion where appropriate</w:t>
-            </w:r>
-            <w:proofErr w:type="gramStart"/>
-            <w:r>
-              <w:rPr>
-                <w:sz w:val="16"/>
-                <w:szCs w:val="16"/>
-              </w:rPr>
-              <w:t>), and</w:t>
-            </w:r>
-            <w:proofErr w:type="gramEnd"/>
-            <w:r>
-              <w:rPr>
-                <w:sz w:val="16"/>
-                <w:szCs w:val="16"/>
-              </w:rPr>
-              <w:t xml:space="preserve"> must apply security that matches the sensitivity of the data.</w:t>
+              <w:t>The Data Protection Act 2018 is the UK’s implementation of GDPR. For Paws &amp; Whiskers, the impact is mostly practical: the business must handle personal data in a way that respects data subject rights (access requests, correction requests, deletion where appropriate), and must apply security that matches the sensitivity of the data.</w:t>
             </w:r>
           </w:p>
           <w:p>
@@ -11613,7 +11496,7 @@
                 <w:szCs w:val="16"/>
               </w:rPr>
               <w:pict w14:anchorId="39CDEF69">
-                <v:rect id="_x0000_i1051" style="width:0;height:1.5pt" o:hralign="center" o:hrstd="t" o:hr="t" fillcolor="#a0a0a0" stroked="f"/>
+                <v:rect id="_x0000_i1027" style="width:0;height:1.5pt" o:hralign="center" o:hrstd="t" o:hr="t" fillcolor="#a0a0a0" stroked="f"/>
               </w:pict>
             </w:r>
           </w:p>
@@ -11789,23 +11672,7 @@
                 <w:szCs w:val="16"/>
               </w:rPr>
               <w:br/>
-              <w:t xml:space="preserve">Azure SQL Database is suitable for the cleaned, structured dataset used for reporting. It supports tables, relationships, constraints, and indexing. For Paws &amp; Whiskers, it would store core operational entities like Customers, Products, Orders, and </w:t>
-            </w:r>
-            <w:proofErr w:type="spellStart"/>
-            <w:r>
-              <w:rPr>
-                <w:sz w:val="16"/>
-                <w:szCs w:val="16"/>
-              </w:rPr>
-              <w:t>OrderItems</w:t>
-            </w:r>
-            <w:proofErr w:type="spellEnd"/>
-            <w:r>
-              <w:rPr>
-                <w:sz w:val="16"/>
-                <w:szCs w:val="16"/>
-              </w:rPr>
-              <w:t>. This matches relational modelling skills already covered (tables, keys, joins) and supports Power BI integration cleanly.</w:t>
+              <w:t>Azure SQL Database is suitable for the cleaned, structured dataset used for reporting. It supports tables, relationships, constraints, and indexing. For Paws &amp; Whiskers, it would store core operational entities like Customers, Products, Orders, and OrderItems. This matches relational modelling skills already covered (tables, keys, joins) and supports Power BI integration cleanly.</w:t>
             </w:r>
           </w:p>
           <w:p>
@@ -11858,23 +11725,7 @@
                 <w:szCs w:val="16"/>
               </w:rPr>
               <w:br/>
-              <w:t xml:space="preserve">Synapse is useful when the business accumulates larger volumes of historical data and wants faster trend analysis over multiple </w:t>
-            </w:r>
-            <w:proofErr w:type="gramStart"/>
-            <w:r>
-              <w:rPr>
-                <w:sz w:val="16"/>
-                <w:szCs w:val="16"/>
-              </w:rPr>
-              <w:t>years, or</w:t>
-            </w:r>
-            <w:proofErr w:type="gramEnd"/>
-            <w:r>
-              <w:rPr>
-                <w:sz w:val="16"/>
-                <w:szCs w:val="16"/>
-              </w:rPr>
-              <w:t xml:space="preserve"> wants to query files directly from data lake-style storage. For the initial version, Paws &amp; Whiskers can focus on Azure SQL + Power BI, but Synapse is a sensible “phase 2” service once reporting needs grow.</w:t>
+              <w:t>Synapse is useful when the business accumulates larger volumes of historical data and wants faster trend analysis over multiple years, or wants to query files directly from data lake-style storage. For the initial version, Paws &amp; Whiskers can focus on Azure SQL + Power BI, but Synapse is a sensible “phase 2” service once reporting needs grow.</w:t>
             </w:r>
           </w:p>
           <w:p>
@@ -12026,7 +11877,7 @@
                 <w:szCs w:val="16"/>
               </w:rPr>
               <w:pict w14:anchorId="2C665607">
-                <v:rect id="_x0000_i1052" style="width:0;height:1.5pt" o:hralign="center" o:hrstd="t" o:hr="t" fillcolor="#a0a0a0" stroked="f"/>
+                <v:rect id="_x0000_i1028" style="width:0;height:1.5pt" o:hralign="center" o:hrstd="t" o:hr="t" fillcolor="#a0a0a0" stroked="f"/>
               </w:pict>
             </w:r>
           </w:p>
@@ -12206,62 +12057,12 @@
                 <w:szCs w:val="16"/>
               </w:rPr>
             </w:pPr>
-            <w:proofErr w:type="gramStart"/>
-            <w:r>
-              <w:rPr>
-                <w:sz w:val="16"/>
-                <w:szCs w:val="16"/>
-              </w:rPr>
-              <w:t>Customers(</w:t>
-            </w:r>
-            <w:proofErr w:type="spellStart"/>
-            <w:proofErr w:type="gramEnd"/>
-            <w:r>
-              <w:rPr>
-                <w:sz w:val="16"/>
-                <w:szCs w:val="16"/>
-              </w:rPr>
-              <w:t>CustomerID</w:t>
-            </w:r>
-            <w:proofErr w:type="spellEnd"/>
-            <w:r>
-              <w:rPr>
-                <w:sz w:val="16"/>
-                <w:szCs w:val="16"/>
-              </w:rPr>
-              <w:t xml:space="preserve"> PK, FirstName, LastName, Email, Phone, Postcode, </w:t>
-            </w:r>
-            <w:proofErr w:type="spellStart"/>
-            <w:r>
-              <w:rPr>
-                <w:sz w:val="16"/>
-                <w:szCs w:val="16"/>
-              </w:rPr>
-              <w:t>DateJoined</w:t>
-            </w:r>
-            <w:proofErr w:type="spellEnd"/>
-            <w:r>
-              <w:rPr>
-                <w:sz w:val="16"/>
-                <w:szCs w:val="16"/>
-              </w:rPr>
-              <w:t xml:space="preserve">, </w:t>
-            </w:r>
-            <w:proofErr w:type="spellStart"/>
-            <w:r>
-              <w:rPr>
-                <w:sz w:val="16"/>
-                <w:szCs w:val="16"/>
-              </w:rPr>
-              <w:t>MarketingOptIn</w:t>
-            </w:r>
-            <w:proofErr w:type="spellEnd"/>
-            <w:r>
-              <w:rPr>
-                <w:sz w:val="16"/>
-                <w:szCs w:val="16"/>
-              </w:rPr>
-              <w:t>)</w:t>
+            <w:r>
+              <w:rPr>
+                <w:sz w:val="16"/>
+                <w:szCs w:val="16"/>
+              </w:rPr>
+              <w:t>Customers(CustomerID PK, FirstName, LastName, Email, Phone, Postcode, DateJoined, MarketingOptIn)</w:t>
             </w:r>
           </w:p>
           <w:p>
@@ -12276,126 +12077,12 @@
                 <w:szCs w:val="16"/>
               </w:rPr>
             </w:pPr>
-            <w:proofErr w:type="gramStart"/>
-            <w:r>
-              <w:rPr>
-                <w:sz w:val="16"/>
-                <w:szCs w:val="16"/>
-              </w:rPr>
-              <w:t>Products(</w:t>
-            </w:r>
-            <w:proofErr w:type="spellStart"/>
-            <w:proofErr w:type="gramEnd"/>
-            <w:r>
-              <w:rPr>
-                <w:sz w:val="16"/>
-                <w:szCs w:val="16"/>
-              </w:rPr>
-              <w:t>ProductID</w:t>
-            </w:r>
-            <w:proofErr w:type="spellEnd"/>
-            <w:r>
-              <w:rPr>
-                <w:sz w:val="16"/>
-                <w:szCs w:val="16"/>
-              </w:rPr>
-              <w:t xml:space="preserve"> PK, SKU, ProductName, Category, </w:t>
-            </w:r>
-            <w:proofErr w:type="spellStart"/>
-            <w:r>
-              <w:rPr>
-                <w:sz w:val="16"/>
-                <w:szCs w:val="16"/>
-              </w:rPr>
-              <w:t>AnimalType</w:t>
-            </w:r>
-            <w:proofErr w:type="spellEnd"/>
-            <w:r>
-              <w:rPr>
-                <w:sz w:val="16"/>
-                <w:szCs w:val="16"/>
-              </w:rPr>
-              <w:t xml:space="preserve">, </w:t>
-            </w:r>
-            <w:proofErr w:type="spellStart"/>
-            <w:r>
-              <w:rPr>
-                <w:sz w:val="16"/>
-                <w:szCs w:val="16"/>
-              </w:rPr>
-              <w:t>UnitPrice</w:t>
-            </w:r>
-            <w:proofErr w:type="spellEnd"/>
-            <w:r>
-              <w:rPr>
-                <w:sz w:val="16"/>
-                <w:szCs w:val="16"/>
-              </w:rPr>
-              <w:t xml:space="preserve">, </w:t>
-            </w:r>
-            <w:proofErr w:type="spellStart"/>
-            <w:r>
-              <w:rPr>
-                <w:sz w:val="16"/>
-                <w:szCs w:val="16"/>
-              </w:rPr>
-              <w:t>StockQuantity</w:t>
-            </w:r>
-            <w:proofErr w:type="spellEnd"/>
-            <w:r>
-              <w:rPr>
-                <w:sz w:val="16"/>
-                <w:szCs w:val="16"/>
-              </w:rPr>
-              <w:t xml:space="preserve">, </w:t>
-            </w:r>
-            <w:proofErr w:type="spellStart"/>
-            <w:r>
-              <w:rPr>
-                <w:sz w:val="16"/>
-                <w:szCs w:val="16"/>
-              </w:rPr>
-              <w:t>ReorderLevel</w:t>
-            </w:r>
-            <w:proofErr w:type="spellEnd"/>
-            <w:r>
-              <w:rPr>
-                <w:sz w:val="16"/>
-                <w:szCs w:val="16"/>
-              </w:rPr>
-              <w:t xml:space="preserve">, </w:t>
-            </w:r>
-            <w:proofErr w:type="spellStart"/>
-            <w:r>
-              <w:rPr>
-                <w:sz w:val="16"/>
-                <w:szCs w:val="16"/>
-              </w:rPr>
-              <w:t>SupplierName</w:t>
-            </w:r>
-            <w:proofErr w:type="spellEnd"/>
-            <w:r>
-              <w:rPr>
-                <w:sz w:val="16"/>
-                <w:szCs w:val="16"/>
-              </w:rPr>
-              <w:t xml:space="preserve">, </w:t>
-            </w:r>
-            <w:proofErr w:type="spellStart"/>
-            <w:r>
-              <w:rPr>
-                <w:sz w:val="16"/>
-                <w:szCs w:val="16"/>
-              </w:rPr>
-              <w:t>IsActive</w:t>
-            </w:r>
-            <w:proofErr w:type="spellEnd"/>
-            <w:r>
-              <w:rPr>
-                <w:sz w:val="16"/>
-                <w:szCs w:val="16"/>
-              </w:rPr>
-              <w:t>)</w:t>
+            <w:r>
+              <w:rPr>
+                <w:sz w:val="16"/>
+                <w:szCs w:val="16"/>
+              </w:rPr>
+              <w:t>Products(ProductID PK, SKU, ProductName, Category, AnimalType, UnitPrice, StockQuantity, ReorderLevel, SupplierName, IsActive)</w:t>
             </w:r>
           </w:p>
           <w:p>
@@ -12410,94 +12097,12 @@
                 <w:szCs w:val="16"/>
               </w:rPr>
             </w:pPr>
-            <w:proofErr w:type="gramStart"/>
-            <w:r>
-              <w:rPr>
-                <w:sz w:val="16"/>
-                <w:szCs w:val="16"/>
-              </w:rPr>
-              <w:t>Orders(</w:t>
-            </w:r>
-            <w:proofErr w:type="spellStart"/>
-            <w:proofErr w:type="gramEnd"/>
-            <w:r>
-              <w:rPr>
-                <w:sz w:val="16"/>
-                <w:szCs w:val="16"/>
-              </w:rPr>
-              <w:t>OrderID</w:t>
-            </w:r>
-            <w:proofErr w:type="spellEnd"/>
-            <w:r>
-              <w:rPr>
-                <w:sz w:val="16"/>
-                <w:szCs w:val="16"/>
-              </w:rPr>
-              <w:t xml:space="preserve"> PK, </w:t>
-            </w:r>
-            <w:proofErr w:type="spellStart"/>
-            <w:r>
-              <w:rPr>
-                <w:sz w:val="16"/>
-                <w:szCs w:val="16"/>
-              </w:rPr>
-              <w:t>CustomerID</w:t>
-            </w:r>
-            <w:proofErr w:type="spellEnd"/>
-            <w:r>
-              <w:rPr>
-                <w:sz w:val="16"/>
-                <w:szCs w:val="16"/>
-              </w:rPr>
-              <w:t xml:space="preserve"> FK, </w:t>
-            </w:r>
-            <w:proofErr w:type="spellStart"/>
-            <w:r>
-              <w:rPr>
-                <w:sz w:val="16"/>
-                <w:szCs w:val="16"/>
-              </w:rPr>
-              <w:t>OrderDateTime</w:t>
-            </w:r>
-            <w:proofErr w:type="spellEnd"/>
-            <w:r>
-              <w:rPr>
-                <w:sz w:val="16"/>
-                <w:szCs w:val="16"/>
-              </w:rPr>
-              <w:t xml:space="preserve">, </w:t>
-            </w:r>
-            <w:proofErr w:type="spellStart"/>
-            <w:r>
-              <w:rPr>
-                <w:sz w:val="16"/>
-                <w:szCs w:val="16"/>
-              </w:rPr>
-              <w:t>PaymentMethod</w:t>
-            </w:r>
-            <w:proofErr w:type="spellEnd"/>
-            <w:r>
-              <w:rPr>
-                <w:sz w:val="16"/>
-                <w:szCs w:val="16"/>
-              </w:rPr>
-              <w:t xml:space="preserve">, </w:t>
-            </w:r>
-            <w:proofErr w:type="spellStart"/>
-            <w:r>
-              <w:rPr>
-                <w:sz w:val="16"/>
-                <w:szCs w:val="16"/>
-              </w:rPr>
-              <w:t>OrderTotal</w:t>
-            </w:r>
-            <w:proofErr w:type="spellEnd"/>
-            <w:r>
-              <w:rPr>
-                <w:sz w:val="16"/>
-                <w:szCs w:val="16"/>
-              </w:rPr>
-              <w:t>)</w:t>
+            <w:r>
+              <w:rPr>
+                <w:sz w:val="16"/>
+                <w:szCs w:val="16"/>
+              </w:rPr>
+              <w:t>Orders(OrderID PK, CustomerID FK, OrderDateTime, PaymentMethod, OrderTotal)</w:t>
             </w:r>
           </w:p>
           <w:p>
@@ -12512,87 +12117,12 @@
                 <w:szCs w:val="16"/>
               </w:rPr>
             </w:pPr>
-            <w:proofErr w:type="spellStart"/>
-            <w:proofErr w:type="gramStart"/>
-            <w:r>
-              <w:rPr>
-                <w:sz w:val="16"/>
-                <w:szCs w:val="16"/>
-              </w:rPr>
-              <w:t>OrderItems</w:t>
-            </w:r>
-            <w:proofErr w:type="spellEnd"/>
-            <w:r>
-              <w:rPr>
-                <w:sz w:val="16"/>
-                <w:szCs w:val="16"/>
-              </w:rPr>
-              <w:t>(</w:t>
-            </w:r>
-            <w:proofErr w:type="spellStart"/>
-            <w:proofErr w:type="gramEnd"/>
-            <w:r>
-              <w:rPr>
-                <w:sz w:val="16"/>
-                <w:szCs w:val="16"/>
-              </w:rPr>
-              <w:t>OrderItemID</w:t>
-            </w:r>
-            <w:proofErr w:type="spellEnd"/>
-            <w:r>
-              <w:rPr>
-                <w:sz w:val="16"/>
-                <w:szCs w:val="16"/>
-              </w:rPr>
-              <w:t xml:space="preserve"> PK, </w:t>
-            </w:r>
-            <w:proofErr w:type="spellStart"/>
-            <w:r>
-              <w:rPr>
-                <w:sz w:val="16"/>
-                <w:szCs w:val="16"/>
-              </w:rPr>
-              <w:t>OrderID</w:t>
-            </w:r>
-            <w:proofErr w:type="spellEnd"/>
-            <w:r>
-              <w:rPr>
-                <w:sz w:val="16"/>
-                <w:szCs w:val="16"/>
-              </w:rPr>
-              <w:t xml:space="preserve"> FK, </w:t>
-            </w:r>
-            <w:proofErr w:type="spellStart"/>
-            <w:r>
-              <w:rPr>
-                <w:sz w:val="16"/>
-                <w:szCs w:val="16"/>
-              </w:rPr>
-              <w:t>ProductID</w:t>
-            </w:r>
-            <w:proofErr w:type="spellEnd"/>
-            <w:r>
-              <w:rPr>
-                <w:sz w:val="16"/>
-                <w:szCs w:val="16"/>
-              </w:rPr>
-              <w:t xml:space="preserve"> FK, Quantity, </w:t>
-            </w:r>
-            <w:proofErr w:type="spellStart"/>
-            <w:r>
-              <w:rPr>
-                <w:sz w:val="16"/>
-                <w:szCs w:val="16"/>
-              </w:rPr>
-              <w:t>UnitPrice</w:t>
-            </w:r>
-            <w:proofErr w:type="spellEnd"/>
-            <w:r>
-              <w:rPr>
-                <w:sz w:val="16"/>
-                <w:szCs w:val="16"/>
-              </w:rPr>
-              <w:t>)</w:t>
+            <w:r>
+              <w:rPr>
+                <w:sz w:val="16"/>
+                <w:szCs w:val="16"/>
+              </w:rPr>
+              <w:t>OrderItems(OrderItemID PK, OrderID FK, ProductID FK, Quantity, UnitPrice)</w:t>
             </w:r>
           </w:p>
           <w:p>
@@ -12670,23 +12200,7 @@
                 <w:sz w:val="16"/>
                 <w:szCs w:val="16"/>
               </w:rPr>
-              <w:t>Later, a simple star schema (</w:t>
-            </w:r>
-            <w:proofErr w:type="spellStart"/>
-            <w:r>
-              <w:rPr>
-                <w:sz w:val="16"/>
-                <w:szCs w:val="16"/>
-              </w:rPr>
-              <w:t>SalesFact</w:t>
-            </w:r>
-            <w:proofErr w:type="spellEnd"/>
-            <w:r>
-              <w:rPr>
-                <w:sz w:val="16"/>
-                <w:szCs w:val="16"/>
-              </w:rPr>
-              <w:t xml:space="preserve"> + dimensions) if performance demands increase</w:t>
+              <w:t>Later, a simple star schema (SalesFact + dimensions) if performance demands increase</w:t>
             </w:r>
           </w:p>
           <w:p>
@@ -12718,7 +12232,7 @@
                 <w:szCs w:val="16"/>
               </w:rPr>
               <w:pict w14:anchorId="6CFF1DF0">
-                <v:rect id="_x0000_i1053" style="width:0;height:1.5pt" o:hralign="center" o:hrstd="t" o:hr="t" fillcolor="#a0a0a0" stroked="f"/>
+                <v:rect id="_x0000_i1029" style="width:0;height:1.5pt" o:hralign="center" o:hrstd="t" o:hr="t" fillcolor="#a0a0a0" stroked="f"/>
               </w:pict>
             </w:r>
           </w:p>
@@ -12966,7 +12480,7 @@
                 <w:szCs w:val="16"/>
               </w:rPr>
               <w:pict w14:anchorId="122C6066">
-                <v:rect id="_x0000_i1054" style="width:0;height:1.5pt" o:hralign="center" o:hrstd="t" o:hr="t" fillcolor="#a0a0a0" stroked="f"/>
+                <v:rect id="_x0000_i1030" style="width:0;height:1.5pt" o:hralign="center" o:hrstd="t" o:hr="t" fillcolor="#a0a0a0" stroked="f"/>
               </w:pict>
             </w:r>
           </w:p>
@@ -13038,23 +12552,7 @@
                 <w:sz w:val="16"/>
                 <w:szCs w:val="16"/>
               </w:rPr>
-              <w:t xml:space="preserve">Azure Site Recovery can be considered if the business later depends on high availability and requires recovery workflows. For a small shop, standard SQL automated backups plus storage redundancy </w:t>
-            </w:r>
-            <w:proofErr w:type="gramStart"/>
-            <w:r>
-              <w:rPr>
-                <w:sz w:val="16"/>
-                <w:szCs w:val="16"/>
-              </w:rPr>
-              <w:t>is</w:t>
-            </w:r>
-            <w:proofErr w:type="gramEnd"/>
-            <w:r>
-              <w:rPr>
-                <w:sz w:val="16"/>
-                <w:szCs w:val="16"/>
-              </w:rPr>
-              <w:t xml:space="preserve"> often a realistic baseline.</w:t>
+              <w:t>Azure Site Recovery can be considered if the business later depends on high availability and requires recovery workflows. For a small shop, standard SQL automated backups plus storage redundancy is often a realistic baseline.</w:t>
             </w:r>
           </w:p>
           <w:p>
@@ -13310,7 +12808,7 @@
                 <w:szCs w:val="16"/>
               </w:rPr>
               <w:pict w14:anchorId="4B7AE539">
-                <v:rect id="_x0000_i1055" style="width:0;height:1.5pt" o:hralign="center" o:hrstd="t" o:hr="t" fillcolor="#a0a0a0" stroked="f"/>
+                <v:rect id="_x0000_i1031" style="width:0;height:1.5pt" o:hralign="center" o:hrstd="t" o:hr="t" fillcolor="#a0a0a0" stroked="f"/>
               </w:pict>
             </w:r>
           </w:p>
@@ -13533,39 +13031,7 @@
                 <w:sz w:val="16"/>
                 <w:szCs w:val="16"/>
               </w:rPr>
-              <w:t xml:space="preserve">Only Admin/Engineer can read </w:t>
-            </w:r>
-            <w:proofErr w:type="spellStart"/>
-            <w:r>
-              <w:rPr>
-                <w:sz w:val="16"/>
-                <w:szCs w:val="16"/>
-              </w:rPr>
-              <w:t>Customers.Email</w:t>
-            </w:r>
-            <w:proofErr w:type="spellEnd"/>
-            <w:r>
-              <w:rPr>
-                <w:sz w:val="16"/>
-                <w:szCs w:val="16"/>
-              </w:rPr>
-              <w:t xml:space="preserve"> / </w:t>
-            </w:r>
-            <w:proofErr w:type="spellStart"/>
-            <w:r>
-              <w:rPr>
-                <w:sz w:val="16"/>
-                <w:szCs w:val="16"/>
-              </w:rPr>
-              <w:t>Customers.Phone</w:t>
-            </w:r>
-            <w:proofErr w:type="spellEnd"/>
-            <w:r>
-              <w:rPr>
-                <w:sz w:val="16"/>
-                <w:szCs w:val="16"/>
-              </w:rPr>
-              <w:t>.</w:t>
+              <w:t>Only Admin/Engineer can read Customers.Email / Customers.Phone.</w:t>
             </w:r>
           </w:p>
           <w:p>
@@ -13644,7 +13110,7 @@
                 <w:szCs w:val="16"/>
               </w:rPr>
               <w:pict w14:anchorId="44B89014">
-                <v:rect id="_x0000_i1056" style="width:0;height:1.5pt" o:hralign="center" o:hrstd="t" o:hr="t" fillcolor="#a0a0a0" stroked="f"/>
+                <v:rect id="_x0000_i1032" style="width:0;height:1.5pt" o:hralign="center" o:hrstd="t" o:hr="t" fillcolor="#a0a0a0" stroked="f"/>
               </w:pict>
             </w:r>
           </w:p>
@@ -13715,59 +13181,53 @@
                 <w:sz w:val="14"/>
                 <w:szCs w:val="14"/>
               </w:rPr>
-              <w:t xml:space="preserve">SELECT Email, </w:t>
-            </w:r>
-            <w:proofErr w:type="gramStart"/>
-            <w:r>
+              <w:t>SELECT Email, COUNT(*) AS RecordCount</w:t>
+            </w:r>
+          </w:p>
+          <w:p>
+            <w:pPr>
               <w:rPr>
                 <w:sz w:val="14"/>
                 <w:szCs w:val="14"/>
               </w:rPr>
-              <w:t>COUNT(</w:t>
-            </w:r>
-            <w:proofErr w:type="gramEnd"/>
+            </w:pPr>
             <w:r>
               <w:rPr>
                 <w:sz w:val="14"/>
                 <w:szCs w:val="14"/>
               </w:rPr>
-              <w:t xml:space="preserve">*) AS </w:t>
-            </w:r>
-            <w:proofErr w:type="spellStart"/>
-            <w:r>
+              <w:t>FROM dbo.Customers</w:t>
+            </w:r>
+          </w:p>
+          <w:p>
+            <w:pPr>
               <w:rPr>
                 <w:sz w:val="14"/>
                 <w:szCs w:val="14"/>
               </w:rPr>
-              <w:t>RecordCount</w:t>
-            </w:r>
-            <w:proofErr w:type="spellEnd"/>
-          </w:p>
-          <w:p>
-            <w:pPr>
+            </w:pPr>
+            <w:r>
               <w:rPr>
                 <w:sz w:val="14"/>
                 <w:szCs w:val="14"/>
               </w:rPr>
-            </w:pPr>
-            <w:r>
+              <w:t>WHERE Email IS NOT NULL</w:t>
+            </w:r>
+          </w:p>
+          <w:p>
+            <w:pPr>
               <w:rPr>
                 <w:sz w:val="14"/>
                 <w:szCs w:val="14"/>
               </w:rPr>
-              <w:t xml:space="preserve">FROM </w:t>
-            </w:r>
-            <w:proofErr w:type="spellStart"/>
-            <w:proofErr w:type="gramStart"/>
+            </w:pPr>
             <w:r>
               <w:rPr>
                 <w:sz w:val="14"/>
                 <w:szCs w:val="14"/>
               </w:rPr>
-              <w:t>dbo.Customers</w:t>
-            </w:r>
-            <w:proofErr w:type="spellEnd"/>
-            <w:proofErr w:type="gramEnd"/>
+              <w:t>GROUP BY Email</w:t>
+            </w:r>
           </w:p>
           <w:p>
             <w:pPr>
@@ -13781,7 +13241,7 @@
                 <w:sz w:val="14"/>
                 <w:szCs w:val="14"/>
               </w:rPr>
-              <w:t>WHERE Email IS NOT NULL</w:t>
+              <w:t>HAVING COUNT(*) &gt; 1;</w:t>
             </w:r>
           </w:p>
           <w:p>
@@ -13796,7 +13256,7 @@
                 <w:sz w:val="14"/>
                 <w:szCs w:val="14"/>
               </w:rPr>
-              <w:t>GROUP BY Email</w:t>
+              <w:t>Purpose: identify duplicate customer rows created by spreadsheet imports or inconsistent entry.</w:t>
             </w:r>
           </w:p>
           <w:p>
@@ -13811,119 +13271,113 @@
                 <w:sz w:val="14"/>
                 <w:szCs w:val="14"/>
               </w:rPr>
-              <w:t xml:space="preserve">HAVING </w:t>
-            </w:r>
-            <w:proofErr w:type="gramStart"/>
-            <w:r>
+              <w:t>2) Revenue calculation (core business metric)</w:t>
+            </w:r>
+          </w:p>
+          <w:p>
+            <w:pPr>
               <w:rPr>
                 <w:sz w:val="14"/>
                 <w:szCs w:val="14"/>
               </w:rPr>
-              <w:t>COUNT(</w:t>
-            </w:r>
-            <w:proofErr w:type="gramEnd"/>
+            </w:pPr>
             <w:r>
               <w:rPr>
                 <w:sz w:val="14"/>
                 <w:szCs w:val="14"/>
               </w:rPr>
-              <w:t xml:space="preserve">*) &gt; </w:t>
-            </w:r>
-            <w:proofErr w:type="gramStart"/>
-            <w:r>
+              <w:t>SELECT SUM(Quantity * UnitPrice) AS TotalRevenue</w:t>
+            </w:r>
+          </w:p>
+          <w:p>
+            <w:pPr>
               <w:rPr>
                 <w:sz w:val="14"/>
                 <w:szCs w:val="14"/>
               </w:rPr>
-              <w:t>1;</w:t>
-            </w:r>
-            <w:proofErr w:type="gramEnd"/>
-          </w:p>
-          <w:p>
-            <w:pPr>
+            </w:pPr>
+            <w:r>
               <w:rPr>
                 <w:sz w:val="14"/>
                 <w:szCs w:val="14"/>
               </w:rPr>
-            </w:pPr>
-            <w:r>
+              <w:t>FROM dbo.OrderItems;</w:t>
+            </w:r>
+          </w:p>
+          <w:p>
+            <w:pPr>
               <w:rPr>
                 <w:sz w:val="14"/>
                 <w:szCs w:val="14"/>
               </w:rPr>
-              <w:t>Purpose: identify duplicate customer rows created by spreadsheet imports or inconsistent entry.</w:t>
-            </w:r>
-          </w:p>
-          <w:p>
-            <w:pPr>
+            </w:pPr>
+            <w:r>
               <w:rPr>
                 <w:sz w:val="14"/>
                 <w:szCs w:val="14"/>
               </w:rPr>
-            </w:pPr>
-            <w:r>
+              <w:t>Purpose: calculate revenue directly from transactions so totals are consistent.</w:t>
+            </w:r>
+          </w:p>
+          <w:p>
+            <w:pPr>
               <w:rPr>
                 <w:sz w:val="14"/>
                 <w:szCs w:val="14"/>
               </w:rPr>
-              <w:t>2) Revenue calculation (core business metric)</w:t>
-            </w:r>
-          </w:p>
-          <w:p>
-            <w:pPr>
+            </w:pPr>
+            <w:r>
               <w:rPr>
                 <w:sz w:val="14"/>
                 <w:szCs w:val="14"/>
               </w:rPr>
-            </w:pPr>
-            <w:r>
+              <w:t>3) Category performance (what to stock more of)</w:t>
+            </w:r>
+          </w:p>
+          <w:p>
+            <w:pPr>
               <w:rPr>
                 <w:sz w:val="14"/>
                 <w:szCs w:val="14"/>
               </w:rPr>
-              <w:t xml:space="preserve">SELECT </w:t>
-            </w:r>
-            <w:proofErr w:type="gramStart"/>
+            </w:pPr>
             <w:r>
               <w:rPr>
                 <w:sz w:val="14"/>
                 <w:szCs w:val="14"/>
               </w:rPr>
-              <w:t>SUM(</w:t>
-            </w:r>
-            <w:proofErr w:type="gramEnd"/>
-            <w:r>
+              <w:t>SELECT p.Category,</w:t>
+            </w:r>
+          </w:p>
+          <w:p>
+            <w:pPr>
               <w:rPr>
                 <w:sz w:val="14"/>
                 <w:szCs w:val="14"/>
               </w:rPr>
-              <w:t xml:space="preserve">Quantity * </w:t>
-            </w:r>
-            <w:proofErr w:type="spellStart"/>
+            </w:pPr>
             <w:r>
               <w:rPr>
                 <w:sz w:val="14"/>
                 <w:szCs w:val="14"/>
               </w:rPr>
-              <w:t>UnitPrice</w:t>
-            </w:r>
-            <w:proofErr w:type="spellEnd"/>
-            <w:r>
+              <w:t xml:space="preserve">       SUM(oi.Quantity * oi.UnitPrice) AS CategoryRevenue</w:t>
+            </w:r>
+          </w:p>
+          <w:p>
+            <w:pPr>
               <w:rPr>
                 <w:sz w:val="14"/>
                 <w:szCs w:val="14"/>
               </w:rPr>
-              <w:t xml:space="preserve">) AS </w:t>
-            </w:r>
-            <w:proofErr w:type="spellStart"/>
+            </w:pPr>
             <w:r>
               <w:rPr>
                 <w:sz w:val="14"/>
                 <w:szCs w:val="14"/>
               </w:rPr>
-              <w:t>TotalRevenue</w:t>
-            </w:r>
-            <w:proofErr w:type="spellEnd"/>
+              <w:t>FROM dbo.OrderItems oi</w:t>
+            </w:r>
           </w:p>
           <w:p>
             <w:pPr>
@@ -13937,25 +13391,22 @@
                 <w:sz w:val="14"/>
                 <w:szCs w:val="14"/>
               </w:rPr>
-              <w:t xml:space="preserve">FROM </w:t>
-            </w:r>
-            <w:proofErr w:type="spellStart"/>
-            <w:proofErr w:type="gramStart"/>
-            <w:r>
+              <w:t>JOIN dbo.Products p ON oi.ProductID = p.ProductID</w:t>
+            </w:r>
+          </w:p>
+          <w:p>
+            <w:pPr>
               <w:rPr>
                 <w:sz w:val="14"/>
                 <w:szCs w:val="14"/>
               </w:rPr>
-              <w:t>dbo.OrderItems</w:t>
-            </w:r>
-            <w:proofErr w:type="spellEnd"/>
-            <w:proofErr w:type="gramEnd"/>
+            </w:pPr>
             <w:r>
               <w:rPr>
                 <w:sz w:val="14"/>
                 <w:szCs w:val="14"/>
               </w:rPr>
-              <w:t>;</w:t>
+              <w:t>GROUP BY p.Category</w:t>
             </w:r>
           </w:p>
           <w:p>
@@ -13970,7 +13421,7 @@
                 <w:sz w:val="14"/>
                 <w:szCs w:val="14"/>
               </w:rPr>
-              <w:t>Purpose: calculate revenue directly from transactions so totals are consistent.</w:t>
+              <w:t>ORDER BY CategoryRevenue DESC;</w:t>
             </w:r>
           </w:p>
           <w:p>
@@ -13985,7 +13436,7 @@
                 <w:sz w:val="14"/>
                 <w:szCs w:val="14"/>
               </w:rPr>
-              <w:t>3) Category performance (what to stock more of)</w:t>
+              <w:t>Purpose: show which product categories drive sales.</w:t>
             </w:r>
           </w:p>
           <w:p>
@@ -14000,25 +13451,22 @@
                 <w:sz w:val="14"/>
                 <w:szCs w:val="14"/>
               </w:rPr>
-              <w:t xml:space="preserve">SELECT </w:t>
-            </w:r>
-            <w:proofErr w:type="spellStart"/>
-            <w:proofErr w:type="gramStart"/>
-            <w:r>
+              <w:t>4) Low stock list (operational action)</w:t>
+            </w:r>
+          </w:p>
+          <w:p>
+            <w:pPr>
               <w:rPr>
                 <w:sz w:val="14"/>
                 <w:szCs w:val="14"/>
               </w:rPr>
-              <w:t>p.Category</w:t>
-            </w:r>
-            <w:proofErr w:type="spellEnd"/>
-            <w:proofErr w:type="gramEnd"/>
+            </w:pPr>
             <w:r>
               <w:rPr>
                 <w:sz w:val="14"/>
                 <w:szCs w:val="14"/>
               </w:rPr>
-              <w:t>,</w:t>
+              <w:t>SELECT ProductName, StockQuantity, ReorderLevel</w:t>
             </w:r>
           </w:p>
           <w:p>
@@ -14033,60 +13481,53 @@
                 <w:sz w:val="14"/>
                 <w:szCs w:val="14"/>
               </w:rPr>
-              <w:t xml:space="preserve">       </w:t>
-            </w:r>
-            <w:proofErr w:type="gramStart"/>
-            <w:r>
+              <w:t>FROM dbo.Products</w:t>
+            </w:r>
+          </w:p>
+          <w:p>
+            <w:pPr>
               <w:rPr>
                 <w:sz w:val="14"/>
                 <w:szCs w:val="14"/>
               </w:rPr>
-              <w:t>SUM(</w:t>
-            </w:r>
-            <w:proofErr w:type="spellStart"/>
+            </w:pPr>
             <w:r>
               <w:rPr>
                 <w:sz w:val="14"/>
                 <w:szCs w:val="14"/>
               </w:rPr>
-              <w:t>oi.Quantity</w:t>
-            </w:r>
-            <w:proofErr w:type="spellEnd"/>
-            <w:proofErr w:type="gramEnd"/>
-            <w:r>
+              <w:t>WHERE StockQuantity &lt;= ReorderLevel</w:t>
+            </w:r>
+          </w:p>
+          <w:p>
+            <w:pPr>
               <w:rPr>
                 <w:sz w:val="14"/>
                 <w:szCs w:val="14"/>
               </w:rPr>
-              <w:t xml:space="preserve"> * </w:t>
-            </w:r>
-            <w:proofErr w:type="spellStart"/>
-            <w:proofErr w:type="gramStart"/>
+            </w:pPr>
             <w:r>
               <w:rPr>
                 <w:sz w:val="14"/>
                 <w:szCs w:val="14"/>
               </w:rPr>
-              <w:t>oi.UnitPrice</w:t>
-            </w:r>
-            <w:proofErr w:type="spellEnd"/>
-            <w:proofErr w:type="gramEnd"/>
-            <w:r>
+              <w:t>ORDER BY StockQuantity ASC;</w:t>
+            </w:r>
+          </w:p>
+          <w:p>
+            <w:pPr>
               <w:rPr>
                 <w:sz w:val="14"/>
                 <w:szCs w:val="14"/>
               </w:rPr>
-              <w:t xml:space="preserve">) AS </w:t>
-            </w:r>
-            <w:proofErr w:type="spellStart"/>
+            </w:pPr>
             <w:r>
               <w:rPr>
                 <w:sz w:val="14"/>
                 <w:szCs w:val="14"/>
               </w:rPr>
-              <w:t>CategoryRevenue</w:t>
-            </w:r>
-            <w:proofErr w:type="spellEnd"/>
+              <w:t>Purpose: generate an automated reorder shortlist for staff.</w:t>
+            </w:r>
           </w:p>
           <w:p>
             <w:pPr>
@@ -14100,25 +13541,22 @@
                 <w:sz w:val="14"/>
                 <w:szCs w:val="14"/>
               </w:rPr>
-              <w:t xml:space="preserve">FROM </w:t>
-            </w:r>
-            <w:proofErr w:type="spellStart"/>
-            <w:proofErr w:type="gramStart"/>
-            <w:r>
+              <w:t>5) Daily sales trend (Power BI line chart feed)</w:t>
+            </w:r>
+          </w:p>
+          <w:p>
+            <w:pPr>
               <w:rPr>
                 <w:sz w:val="14"/>
                 <w:szCs w:val="14"/>
               </w:rPr>
-              <w:t>dbo.OrderItems</w:t>
-            </w:r>
-            <w:proofErr w:type="spellEnd"/>
-            <w:proofErr w:type="gramEnd"/>
+            </w:pPr>
             <w:r>
               <w:rPr>
                 <w:sz w:val="14"/>
                 <w:szCs w:val="14"/>
               </w:rPr>
-              <w:t xml:space="preserve"> oi</w:t>
+              <w:t>SELECT CAST(o.OrderDateTime AS date) AS SalesDate,</w:t>
             </w:r>
           </w:p>
           <w:p>
@@ -14133,531 +13571,53 @@
                 <w:sz w:val="14"/>
                 <w:szCs w:val="14"/>
               </w:rPr>
-              <w:t xml:space="preserve">JOIN </w:t>
-            </w:r>
-            <w:proofErr w:type="spellStart"/>
-            <w:proofErr w:type="gramStart"/>
-            <w:r>
+              <w:t xml:space="preserve">       SUM(o.OrderTotal) AS DailySales</w:t>
+            </w:r>
+          </w:p>
+          <w:p>
+            <w:pPr>
               <w:rPr>
                 <w:sz w:val="14"/>
                 <w:szCs w:val="14"/>
               </w:rPr>
-              <w:t>dbo.Products</w:t>
-            </w:r>
-            <w:proofErr w:type="spellEnd"/>
-            <w:proofErr w:type="gramEnd"/>
+            </w:pPr>
             <w:r>
               <w:rPr>
                 <w:sz w:val="14"/>
                 <w:szCs w:val="14"/>
               </w:rPr>
-              <w:t xml:space="preserve"> p ON </w:t>
-            </w:r>
-            <w:proofErr w:type="spellStart"/>
-            <w:proofErr w:type="gramStart"/>
-            <w:r>
+              <w:t>FROM dbo.Orders o</w:t>
+            </w:r>
+          </w:p>
+          <w:p>
+            <w:pPr>
               <w:rPr>
                 <w:sz w:val="14"/>
                 <w:szCs w:val="14"/>
               </w:rPr>
-              <w:t>oi.ProductID</w:t>
-            </w:r>
-            <w:proofErr w:type="spellEnd"/>
-            <w:proofErr w:type="gramEnd"/>
+            </w:pPr>
             <w:r>
               <w:rPr>
                 <w:sz w:val="14"/>
                 <w:szCs w:val="14"/>
               </w:rPr>
-              <w:t xml:space="preserve"> = </w:t>
-            </w:r>
-            <w:proofErr w:type="spellStart"/>
-            <w:proofErr w:type="gramStart"/>
-            <w:r>
+              <w:t>GROUP BY CAST(o.OrderDateTime AS date)</w:t>
+            </w:r>
+          </w:p>
+          <w:p>
+            <w:pPr>
               <w:rPr>
                 <w:sz w:val="14"/>
                 <w:szCs w:val="14"/>
               </w:rPr>
-              <w:t>p.ProductID</w:t>
-            </w:r>
-            <w:proofErr w:type="spellEnd"/>
-            <w:proofErr w:type="gramEnd"/>
-          </w:p>
-          <w:p>
-            <w:pPr>
+            </w:pPr>
+            <w:r>
               <w:rPr>
                 <w:sz w:val="14"/>
                 <w:szCs w:val="14"/>
               </w:rPr>
-            </w:pPr>
-            <w:r>
-              <w:rPr>
-                <w:sz w:val="14"/>
-                <w:szCs w:val="14"/>
-              </w:rPr>
-              <w:t xml:space="preserve">GROUP BY </w:t>
-            </w:r>
-            <w:proofErr w:type="spellStart"/>
-            <w:proofErr w:type="gramStart"/>
-            <w:r>
-              <w:rPr>
-                <w:sz w:val="14"/>
-                <w:szCs w:val="14"/>
-              </w:rPr>
-              <w:t>p.Category</w:t>
-            </w:r>
-            <w:proofErr w:type="spellEnd"/>
-            <w:proofErr w:type="gramEnd"/>
-          </w:p>
-          <w:p>
-            <w:pPr>
-              <w:rPr>
-                <w:sz w:val="14"/>
-                <w:szCs w:val="14"/>
-              </w:rPr>
-            </w:pPr>
-            <w:r>
-              <w:rPr>
-                <w:sz w:val="14"/>
-                <w:szCs w:val="14"/>
-              </w:rPr>
-              <w:t xml:space="preserve">ORDER BY </w:t>
-            </w:r>
-            <w:proofErr w:type="spellStart"/>
-            <w:r>
-              <w:rPr>
-                <w:sz w:val="14"/>
-                <w:szCs w:val="14"/>
-              </w:rPr>
-              <w:t>CategoryRevenue</w:t>
-            </w:r>
-            <w:proofErr w:type="spellEnd"/>
-            <w:r>
-              <w:rPr>
-                <w:sz w:val="14"/>
-                <w:szCs w:val="14"/>
-              </w:rPr>
-              <w:t xml:space="preserve"> </w:t>
-            </w:r>
-            <w:proofErr w:type="gramStart"/>
-            <w:r>
-              <w:rPr>
-                <w:sz w:val="14"/>
-                <w:szCs w:val="14"/>
-              </w:rPr>
-              <w:t>DESC;</w:t>
-            </w:r>
-            <w:proofErr w:type="gramEnd"/>
-          </w:p>
-          <w:p>
-            <w:pPr>
-              <w:rPr>
-                <w:sz w:val="14"/>
-                <w:szCs w:val="14"/>
-              </w:rPr>
-            </w:pPr>
-            <w:r>
-              <w:rPr>
-                <w:sz w:val="14"/>
-                <w:szCs w:val="14"/>
-              </w:rPr>
-              <w:t>Purpose: show which product categories drive sales.</w:t>
-            </w:r>
-          </w:p>
-          <w:p>
-            <w:pPr>
-              <w:rPr>
-                <w:sz w:val="14"/>
-                <w:szCs w:val="14"/>
-              </w:rPr>
-            </w:pPr>
-            <w:r>
-              <w:rPr>
-                <w:sz w:val="14"/>
-                <w:szCs w:val="14"/>
-              </w:rPr>
-              <w:t>4) Low stock list (operational action)</w:t>
-            </w:r>
-          </w:p>
-          <w:p>
-            <w:pPr>
-              <w:rPr>
-                <w:sz w:val="14"/>
-                <w:szCs w:val="14"/>
-              </w:rPr>
-            </w:pPr>
-            <w:r>
-              <w:rPr>
-                <w:sz w:val="14"/>
-                <w:szCs w:val="14"/>
-              </w:rPr>
-              <w:t xml:space="preserve">SELECT ProductName, </w:t>
-            </w:r>
-            <w:proofErr w:type="spellStart"/>
-            <w:r>
-              <w:rPr>
-                <w:sz w:val="14"/>
-                <w:szCs w:val="14"/>
-              </w:rPr>
-              <w:t>StockQuantity</w:t>
-            </w:r>
-            <w:proofErr w:type="spellEnd"/>
-            <w:r>
-              <w:rPr>
-                <w:sz w:val="14"/>
-                <w:szCs w:val="14"/>
-              </w:rPr>
-              <w:t xml:space="preserve">, </w:t>
-            </w:r>
-            <w:proofErr w:type="spellStart"/>
-            <w:r>
-              <w:rPr>
-                <w:sz w:val="14"/>
-                <w:szCs w:val="14"/>
-              </w:rPr>
-              <w:t>ReorderLevel</w:t>
-            </w:r>
-            <w:proofErr w:type="spellEnd"/>
-          </w:p>
-          <w:p>
-            <w:pPr>
-              <w:rPr>
-                <w:sz w:val="14"/>
-                <w:szCs w:val="14"/>
-              </w:rPr>
-            </w:pPr>
-            <w:r>
-              <w:rPr>
-                <w:sz w:val="14"/>
-                <w:szCs w:val="14"/>
-              </w:rPr>
-              <w:t xml:space="preserve">FROM </w:t>
-            </w:r>
-            <w:proofErr w:type="spellStart"/>
-            <w:proofErr w:type="gramStart"/>
-            <w:r>
-              <w:rPr>
-                <w:sz w:val="14"/>
-                <w:szCs w:val="14"/>
-              </w:rPr>
-              <w:t>dbo.Products</w:t>
-            </w:r>
-            <w:proofErr w:type="spellEnd"/>
-            <w:proofErr w:type="gramEnd"/>
-          </w:p>
-          <w:p>
-            <w:pPr>
-              <w:rPr>
-                <w:sz w:val="14"/>
-                <w:szCs w:val="14"/>
-              </w:rPr>
-            </w:pPr>
-            <w:r>
-              <w:rPr>
-                <w:sz w:val="14"/>
-                <w:szCs w:val="14"/>
-              </w:rPr>
-              <w:t xml:space="preserve">WHERE </w:t>
-            </w:r>
-            <w:proofErr w:type="spellStart"/>
-            <w:r>
-              <w:rPr>
-                <w:sz w:val="14"/>
-                <w:szCs w:val="14"/>
-              </w:rPr>
-              <w:t>StockQuantity</w:t>
-            </w:r>
-            <w:proofErr w:type="spellEnd"/>
-            <w:r>
-              <w:rPr>
-                <w:sz w:val="14"/>
-                <w:szCs w:val="14"/>
-              </w:rPr>
-              <w:t xml:space="preserve"> &lt;= </w:t>
-            </w:r>
-            <w:proofErr w:type="spellStart"/>
-            <w:r>
-              <w:rPr>
-                <w:sz w:val="14"/>
-                <w:szCs w:val="14"/>
-              </w:rPr>
-              <w:t>ReorderLevel</w:t>
-            </w:r>
-            <w:proofErr w:type="spellEnd"/>
-          </w:p>
-          <w:p>
-            <w:pPr>
-              <w:rPr>
-                <w:sz w:val="14"/>
-                <w:szCs w:val="14"/>
-              </w:rPr>
-            </w:pPr>
-            <w:r>
-              <w:rPr>
-                <w:sz w:val="14"/>
-                <w:szCs w:val="14"/>
-              </w:rPr>
-              <w:t xml:space="preserve">ORDER BY </w:t>
-            </w:r>
-            <w:proofErr w:type="spellStart"/>
-            <w:r>
-              <w:rPr>
-                <w:sz w:val="14"/>
-                <w:szCs w:val="14"/>
-              </w:rPr>
-              <w:t>StockQuantity</w:t>
-            </w:r>
-            <w:proofErr w:type="spellEnd"/>
-            <w:r>
-              <w:rPr>
-                <w:sz w:val="14"/>
-                <w:szCs w:val="14"/>
-              </w:rPr>
-              <w:t xml:space="preserve"> </w:t>
-            </w:r>
-            <w:proofErr w:type="gramStart"/>
-            <w:r>
-              <w:rPr>
-                <w:sz w:val="14"/>
-                <w:szCs w:val="14"/>
-              </w:rPr>
-              <w:t>ASC;</w:t>
-            </w:r>
-            <w:proofErr w:type="gramEnd"/>
-          </w:p>
-          <w:p>
-            <w:pPr>
-              <w:rPr>
-                <w:sz w:val="14"/>
-                <w:szCs w:val="14"/>
-              </w:rPr>
-            </w:pPr>
-            <w:r>
-              <w:rPr>
-                <w:sz w:val="14"/>
-                <w:szCs w:val="14"/>
-              </w:rPr>
-              <w:t>Purpose: generate an automated reorder shortlist for staff.</w:t>
-            </w:r>
-          </w:p>
-          <w:p>
-            <w:pPr>
-              <w:rPr>
-                <w:sz w:val="14"/>
-                <w:szCs w:val="14"/>
-              </w:rPr>
-            </w:pPr>
-            <w:r>
-              <w:rPr>
-                <w:sz w:val="14"/>
-                <w:szCs w:val="14"/>
-              </w:rPr>
-              <w:t>5) Daily sales trend (Power BI line chart feed)</w:t>
-            </w:r>
-          </w:p>
-          <w:p>
-            <w:pPr>
-              <w:rPr>
-                <w:sz w:val="14"/>
-                <w:szCs w:val="14"/>
-              </w:rPr>
-            </w:pPr>
-            <w:r>
-              <w:rPr>
-                <w:sz w:val="14"/>
-                <w:szCs w:val="14"/>
-              </w:rPr>
-              <w:t xml:space="preserve">SELECT </w:t>
-            </w:r>
-            <w:proofErr w:type="gramStart"/>
-            <w:r>
-              <w:rPr>
-                <w:sz w:val="14"/>
-                <w:szCs w:val="14"/>
-              </w:rPr>
-              <w:t>CAST(</w:t>
-            </w:r>
-            <w:proofErr w:type="spellStart"/>
-            <w:r>
-              <w:rPr>
-                <w:sz w:val="14"/>
-                <w:szCs w:val="14"/>
-              </w:rPr>
-              <w:t>o.OrderDateTime</w:t>
-            </w:r>
-            <w:proofErr w:type="spellEnd"/>
-            <w:proofErr w:type="gramEnd"/>
-            <w:r>
-              <w:rPr>
-                <w:sz w:val="14"/>
-                <w:szCs w:val="14"/>
-              </w:rPr>
-              <w:t xml:space="preserve"> AS date) AS </w:t>
-            </w:r>
-            <w:proofErr w:type="spellStart"/>
-            <w:r>
-              <w:rPr>
-                <w:sz w:val="14"/>
-                <w:szCs w:val="14"/>
-              </w:rPr>
-              <w:t>SalesDate</w:t>
-            </w:r>
-            <w:proofErr w:type="spellEnd"/>
-            <w:r>
-              <w:rPr>
-                <w:sz w:val="14"/>
-                <w:szCs w:val="14"/>
-              </w:rPr>
-              <w:t>,</w:t>
-            </w:r>
-          </w:p>
-          <w:p>
-            <w:pPr>
-              <w:rPr>
-                <w:sz w:val="14"/>
-                <w:szCs w:val="14"/>
-              </w:rPr>
-            </w:pPr>
-            <w:r>
-              <w:rPr>
-                <w:sz w:val="14"/>
-                <w:szCs w:val="14"/>
-              </w:rPr>
-              <w:t xml:space="preserve">       SUM(</w:t>
-            </w:r>
-            <w:proofErr w:type="spellStart"/>
-            <w:proofErr w:type="gramStart"/>
-            <w:r>
-              <w:rPr>
-                <w:sz w:val="14"/>
-                <w:szCs w:val="14"/>
-              </w:rPr>
-              <w:t>o.OrderTotal</w:t>
-            </w:r>
-            <w:proofErr w:type="spellEnd"/>
-            <w:proofErr w:type="gramEnd"/>
-            <w:r>
-              <w:rPr>
-                <w:sz w:val="14"/>
-                <w:szCs w:val="14"/>
-              </w:rPr>
-              <w:t xml:space="preserve">) AS </w:t>
-            </w:r>
-            <w:proofErr w:type="spellStart"/>
-            <w:r>
-              <w:rPr>
-                <w:sz w:val="14"/>
-                <w:szCs w:val="14"/>
-              </w:rPr>
-              <w:t>DailySales</w:t>
-            </w:r>
-            <w:proofErr w:type="spellEnd"/>
-          </w:p>
-          <w:p>
-            <w:pPr>
-              <w:rPr>
-                <w:sz w:val="14"/>
-                <w:szCs w:val="14"/>
-              </w:rPr>
-            </w:pPr>
-            <w:r>
-              <w:rPr>
-                <w:sz w:val="14"/>
-                <w:szCs w:val="14"/>
-              </w:rPr>
-              <w:t xml:space="preserve">FROM </w:t>
-            </w:r>
-            <w:proofErr w:type="spellStart"/>
-            <w:proofErr w:type="gramStart"/>
-            <w:r>
-              <w:rPr>
-                <w:sz w:val="14"/>
-                <w:szCs w:val="14"/>
-              </w:rPr>
-              <w:t>dbo.Orders</w:t>
-            </w:r>
-            <w:proofErr w:type="spellEnd"/>
-            <w:proofErr w:type="gramEnd"/>
-            <w:r>
-              <w:rPr>
-                <w:sz w:val="14"/>
-                <w:szCs w:val="14"/>
-              </w:rPr>
-              <w:t xml:space="preserve"> o</w:t>
-            </w:r>
-          </w:p>
-          <w:p>
-            <w:pPr>
-              <w:rPr>
-                <w:sz w:val="14"/>
-                <w:szCs w:val="14"/>
-              </w:rPr>
-            </w:pPr>
-            <w:r>
-              <w:rPr>
-                <w:sz w:val="14"/>
-                <w:szCs w:val="14"/>
-              </w:rPr>
-              <w:t xml:space="preserve">GROUP BY </w:t>
-            </w:r>
-            <w:proofErr w:type="gramStart"/>
-            <w:r>
-              <w:rPr>
-                <w:sz w:val="14"/>
-                <w:szCs w:val="14"/>
-              </w:rPr>
-              <w:t>CAST(</w:t>
-            </w:r>
-            <w:proofErr w:type="spellStart"/>
-            <w:r>
-              <w:rPr>
-                <w:sz w:val="14"/>
-                <w:szCs w:val="14"/>
-              </w:rPr>
-              <w:t>o.OrderDateTime</w:t>
-            </w:r>
-            <w:proofErr w:type="spellEnd"/>
-            <w:proofErr w:type="gramEnd"/>
-            <w:r>
-              <w:rPr>
-                <w:sz w:val="14"/>
-                <w:szCs w:val="14"/>
-              </w:rPr>
-              <w:t xml:space="preserve"> AS date)</w:t>
-            </w:r>
-          </w:p>
-          <w:p>
-            <w:pPr>
-              <w:rPr>
-                <w:sz w:val="14"/>
-                <w:szCs w:val="14"/>
-              </w:rPr>
-            </w:pPr>
-            <w:r>
-              <w:rPr>
-                <w:sz w:val="14"/>
-                <w:szCs w:val="14"/>
-              </w:rPr>
-              <w:t xml:space="preserve">ORDER BY </w:t>
-            </w:r>
-            <w:proofErr w:type="spellStart"/>
-            <w:proofErr w:type="gramStart"/>
-            <w:r>
-              <w:rPr>
-                <w:sz w:val="14"/>
-                <w:szCs w:val="14"/>
-              </w:rPr>
-              <w:t>SalesDate</w:t>
-            </w:r>
-            <w:proofErr w:type="spellEnd"/>
-            <w:r>
-              <w:rPr>
-                <w:sz w:val="14"/>
-                <w:szCs w:val="14"/>
-              </w:rPr>
-              <w:t>;</w:t>
-            </w:r>
-            <w:proofErr w:type="gramEnd"/>
+              <w:t>ORDER BY SalesDate;</w:t>
+            </w:r>
           </w:p>
           <w:p>
             <w:pPr>
@@ -14687,7 +13647,7 @@
                 <w:szCs w:val="16"/>
               </w:rPr>
               <w:pict w14:anchorId="777C16F8">
-                <v:rect id="_x0000_i1057" style="width:0;height:1.5pt" o:hralign="center" o:bullet="t" o:hrstd="t" o:hr="t" fillcolor="#a0a0a0" stroked="f"/>
+                <v:rect id="_x0000_i1033" style="width:0;height:1.5pt" o:hralign="center" o:bullet="t" o:hrstd="t" o:hr="t" fillcolor="#a0a0a0" stroked="f"/>
               </w:pict>
             </w:r>
           </w:p>
@@ -27716,6 +26676,12 @@
 </file>
 
 <file path=customXml/item2.xml><?xml version="1.0" encoding="utf-8"?>
+<p:properties xmlns:p="http://schemas.microsoft.com/office/2006/metadata/properties" xmlns:xsi="http://www.w3.org/2001/XMLSchema-instance" xmlns:pc="http://schemas.microsoft.com/office/infopath/2007/PartnerControls">
+  <documentManagement/>
+</p:properties>
+</file>
+
+<file path=customXml/item3.xml><?xml version="1.0" encoding="utf-8"?>
 <ct:contentTypeSchema xmlns:ct="http://schemas.microsoft.com/office/2006/metadata/contentType" xmlns:ma="http://schemas.microsoft.com/office/2006/metadata/properties/metaAttributes" ct:_="" ma:_="" ma:contentTypeName="Document" ma:contentTypeID="0x010100168F463F837A5643B8F751CE05A834F2" ma:contentTypeVersion="3" ma:contentTypeDescription="Create a new document." ma:contentTypeScope="" ma:versionID="021b24a9bf4e88cbace039534750c9ef">
   <xsd:schema xmlns:xsd="http://www.w3.org/2001/XMLSchema" xmlns:xs="http://www.w3.org/2001/XMLSchema" xmlns:p="http://schemas.microsoft.com/office/2006/metadata/properties" xmlns:ns2="89bbe499-299e-4353-87a8-a5aa0aa99abc" targetNamespace="http://schemas.microsoft.com/office/2006/metadata/properties" ma:root="true" ma:fieldsID="0b5756e46c47350ea812cd46925102f6" ns2:_="">
     <xsd:import namespace="89bbe499-299e-4353-87a8-a5aa0aa99abc"/>
@@ -27853,12 +26819,6 @@
 </ct:contentTypeSchema>
 </file>
 
-<file path=customXml/item3.xml><?xml version="1.0" encoding="utf-8"?>
-<p:properties xmlns:p="http://schemas.microsoft.com/office/2006/metadata/properties" xmlns:xsi="http://www.w3.org/2001/XMLSchema-instance" xmlns:pc="http://schemas.microsoft.com/office/infopath/2007/PartnerControls">
-  <documentManagement/>
-</p:properties>
-</file>
-
 <file path=customXml/itemProps1.xml><?xml version="1.0" encoding="utf-8"?>
 <ds:datastoreItem xmlns:ds="http://schemas.openxmlformats.org/officeDocument/2006/customXml" ds:itemID="{66A4418A-AC25-46E1-9AF4-9385D2EE962D}">
   <ds:schemaRefs>
@@ -27868,6 +26828,15 @@
 </file>
 
 <file path=customXml/itemProps2.xml><?xml version="1.0" encoding="utf-8"?>
+<ds:datastoreItem xmlns:ds="http://schemas.openxmlformats.org/officeDocument/2006/customXml" ds:itemID="{F24344ED-1AE4-4237-A979-49C41F0ACC60}">
+  <ds:schemaRefs>
+    <ds:schemaRef ds:uri="http://schemas.microsoft.com/office/2006/metadata/properties"/>
+    <ds:schemaRef ds:uri="http://schemas.microsoft.com/office/infopath/2007/PartnerControls"/>
+  </ds:schemaRefs>
+</ds:datastoreItem>
+</file>
+
+<file path=customXml/itemProps3.xml><?xml version="1.0" encoding="utf-8"?>
 <ds:datastoreItem xmlns:ds="http://schemas.openxmlformats.org/officeDocument/2006/customXml" ds:itemID="{7BA853EB-433F-4295-BAB3-8348C23A1CBA}">
   <ds:schemaRefs>
     <ds:schemaRef ds:uri="http://schemas.microsoft.com/office/2006/metadata/contentType"/>
@@ -27883,13 +26852,4 @@
     <ds:schemaRef ds:uri="http://schemas.microsoft.com/internal/obd"/>
   </ds:schemaRefs>
 </ds:datastoreItem>
-</file>
-
-<file path=customXml/itemProps3.xml><?xml version="1.0" encoding="utf-8"?>
-<ds:datastoreItem xmlns:ds="http://schemas.openxmlformats.org/officeDocument/2006/customXml" ds:itemID="{F24344ED-1AE4-4237-A979-49C41F0ACC60}">
-  <ds:schemaRefs>
-    <ds:schemaRef ds:uri="http://schemas.microsoft.com/office/2006/metadata/properties"/>
-    <ds:schemaRef ds:uri="http://schemas.microsoft.com/office/infopath/2007/PartnerControls"/>
-  </ds:schemaRefs>
-</ds:datastoreItem>
 </file>